--- a/4_Diari/2022-09-30_Diario_ChristianMonga.docx
+++ b/4_Diari/2022-09-30_Diario_ChristianMonga.docx
@@ -297,21 +297,7 @@
                   <w:rStyle w:val="Collegamentoipertestuale"/>
                   <w:rFonts w:ascii="Arial" w:hAnsi="Arial" w:cs="Arial"/>
                 </w:rPr>
-                <w:t>https://gamedevacademy.org/procedural-2d-maps-unity-</w:t>
-              </w:r>
-              <w:r>
-                <w:rPr>
-                  <w:rStyle w:val="Collegamentoipertestuale"/>
-                  <w:rFonts w:ascii="Arial" w:hAnsi="Arial" w:cs="Arial"/>
-                </w:rPr>
-                <w:t>t</w:t>
-              </w:r>
-              <w:r>
-                <w:rPr>
-                  <w:rStyle w:val="Collegamentoipertestuale"/>
-                  <w:rFonts w:ascii="Arial" w:hAnsi="Arial" w:cs="Arial"/>
-                </w:rPr>
-                <w:t>utorial/</w:t>
+                <w:t>https://gamedevacademy.org/procedural-2d-maps-unity-tutorial/</w:t>
               </w:r>
             </w:hyperlink>
           </w:p>
@@ -370,8 +356,12 @@
                 <w:rFonts w:ascii="Arial" w:hAnsi="Arial" w:cs="Arial"/>
               </w:rPr>
             </w:pPr>
-            <w:bookmarkStart w:id="3" w:name="_GoBack"/>
-            <w:bookmarkEnd w:id="3"/>
+            <w:r>
+              <w:rPr>
+                <w:rFonts w:ascii="Arial" w:hAnsi="Arial" w:cs="Arial"/>
+              </w:rPr>
+              <w:t>Abbandonato anche questo perché da errori</w:t>
+            </w:r>
           </w:p>
         </w:tc>
       </w:tr>
@@ -517,7 +507,13 @@
               <w:rPr>
                 <w:rFonts w:ascii="Arial" w:hAnsi="Arial" w:cs="Arial"/>
               </w:rPr>
-              <w:t>Per ora sto seguendo le previsioni della pianificazione</w:t>
+              <w:t>Sono ancora alla generazione della mappa, invece dovrei trovarmi</w:t>
+            </w:r>
+            <w:r>
+              <w:rPr>
+                <w:rFonts w:ascii="Arial" w:hAnsi="Arial" w:cs="Arial"/>
+              </w:rPr>
+              <w:t xml:space="preserve"> all’implementazioni degli ostacoli statici</w:t>
             </w:r>
           </w:p>
         </w:tc>
@@ -580,6 +576,14 @@
               </w:rPr>
               <w:t>Riuscire a creare una mappa che si generi automaticamente</w:t>
             </w:r>
+            <w:r>
+              <w:rPr>
+                <w:rFonts w:ascii="Arial" w:hAnsi="Arial" w:cs="Arial"/>
+              </w:rPr>
+              <w:t xml:space="preserve"> con gli ostacoli</w:t>
+            </w:r>
+            <w:bookmarkStart w:id="3" w:name="_GoBack"/>
+            <w:bookmarkEnd w:id="3"/>
           </w:p>
         </w:tc>
       </w:tr>
@@ -4247,7 +4251,7 @@
 </file>
 
 <file path=customXml/itemProps1.xml><?xml version="1.0" encoding="utf-8"?>
-<ds:datastoreItem xmlns:ds="http://schemas.openxmlformats.org/officeDocument/2006/customXml" ds:itemID="{1C88827F-0B05-4C1A-BB74-33D29043ABC8}">
+<ds:datastoreItem xmlns:ds="http://schemas.openxmlformats.org/officeDocument/2006/customXml" ds:itemID="{2AF42829-D4CE-4A32-A7D7-FAE144FA210D}">
   <ds:schemaRefs>
     <ds:schemaRef ds:uri="http://schemas.openxmlformats.org/officeDocument/2006/bibliography"/>
   </ds:schemaRefs>
